--- a/Exam tips/Data Storage/Data Transfer.docx
+++ b/Exam tips/Data Storage/Data Transfer.docx
@@ -503,59 +503,83 @@
           <w:u w:val="single"/>
           <w:lang w:val="fr-FR"/>
         </w:rPr>
-        <w:t>allows you to limit the accessible APIs for  certain VPC networks. you can specify service perimeters at an organization, folder, or project level. If you don’t want an employee to transfer al your data to his own, local bigquery dataset, you can create a VPC perimeter that only contain the projects</w:t>
+        <w:t>allows you to limit the accessible APIs for  certain VPC networks. you can specify service perimeters at an</w:t>
+      </w:r>
+      <w:r>
+        <w:rPr>
+          <w:rFonts w:hint="default"/>
+          <w:b/>
+          <w:bCs/>
+          <w:sz w:val="24"/>
+          <w:szCs w:val="24"/>
+          <w:u w:val="single"/>
+          <w:lang w:val="fr-FR"/>
+        </w:rPr>
+        <w:t xml:space="preserve"> organization, folder, or project level</w:t>
+      </w:r>
+      <w:r>
+        <w:rPr>
+          <w:rFonts w:hint="default"/>
+          <w:b w:val="0"/>
+          <w:bCs w:val="0"/>
+          <w:sz w:val="24"/>
+          <w:szCs w:val="24"/>
+          <w:u w:val="single"/>
+          <w:lang w:val="fr-FR"/>
+        </w:rPr>
+        <w:t xml:space="preserve">. If you don’t want an employee to transfer al your data to his own, local bigquery dataset, you can create a VPC perimeter that only contain the projects related to your organization. </w:t>
+      </w:r>
+    </w:p>
+    <w:p>
+      <w:pPr>
+        <w:rPr>
+          <w:rFonts w:hint="default"/>
+          <w:b w:val="0"/>
+          <w:bCs w:val="0"/>
+          <w:sz w:val="24"/>
+          <w:szCs w:val="24"/>
+          <w:u w:val="single"/>
+          <w:lang w:val="fr-FR"/>
+        </w:rPr>
+      </w:pPr>
+      <w:r>
+        <w:rPr>
+          <w:rFonts w:hint="default"/>
+          <w:b w:val="0"/>
+          <w:bCs w:val="0"/>
+          <w:sz w:val="24"/>
+          <w:szCs w:val="24"/>
+          <w:u w:val="single"/>
+          <w:lang w:val="fr-FR"/>
+        </w:rPr>
+        <w:t xml:space="preserve">Also, the services that are accessible inside a perimeter, such as from VMs in a VPC network that is hosted inside a perimeter, can be restricted using the </w:t>
+      </w:r>
+      <w:r>
+        <w:rPr>
+          <w:rFonts w:hint="default"/>
+          <w:b/>
+          <w:bCs/>
+          <w:sz w:val="24"/>
+          <w:szCs w:val="24"/>
+          <w:u w:val="single"/>
+          <w:lang w:val="fr-FR"/>
+        </w:rPr>
+        <w:t>V</w:t>
       </w:r>
       <w:bookmarkStart w:id="0" w:name="_GoBack"/>
+      <w:r>
+        <w:rPr>
+          <w:rFonts w:hint="default"/>
+          <w:b/>
+          <w:bCs/>
+          <w:sz w:val="24"/>
+          <w:szCs w:val="24"/>
+          <w:u w:val="single"/>
+          <w:lang w:val="fr-FR"/>
+        </w:rPr>
+        <w:t>PC accessible services feature.</w:t>
+      </w:r>
       <w:bookmarkEnd w:id="0"/>
-      <w:r>
-        <w:rPr>
-          <w:rFonts w:hint="default"/>
-          <w:b w:val="0"/>
-          <w:bCs w:val="0"/>
-          <w:sz w:val="24"/>
-          <w:szCs w:val="24"/>
-          <w:u w:val="single"/>
-          <w:lang w:val="fr-FR"/>
-        </w:rPr>
-        <w:t xml:space="preserve"> related to your organization. </w:t>
-      </w:r>
-    </w:p>
-    <w:p>
-      <w:pPr>
-        <w:rPr>
-          <w:rFonts w:hint="default"/>
-          <w:b w:val="0"/>
-          <w:bCs w:val="0"/>
-          <w:sz w:val="24"/>
-          <w:szCs w:val="24"/>
-          <w:u w:val="single"/>
-          <w:lang w:val="fr-FR"/>
-        </w:rPr>
-      </w:pPr>
-      <w:r>
-        <w:rPr>
-          <w:rFonts w:hint="default"/>
-          <w:b w:val="0"/>
-          <w:bCs w:val="0"/>
-          <w:sz w:val="24"/>
-          <w:szCs w:val="24"/>
-          <w:u w:val="single"/>
-          <w:lang w:val="fr-FR"/>
-        </w:rPr>
-        <w:t xml:space="preserve">Also, the services that are accessible inside a perimeter, such as from VMs in a VPC network that is hosted inside a perimeter, can be restricted using the </w:t>
-      </w:r>
-      <w:r>
-        <w:rPr>
-          <w:rFonts w:hint="default"/>
-          <w:b/>
-          <w:bCs/>
-          <w:sz w:val="24"/>
-          <w:szCs w:val="24"/>
-          <w:u w:val="single"/>
-          <w:lang w:val="fr-FR"/>
-        </w:rPr>
-        <w:t>VPC accessible services feature.</w:t>
-      </w:r>
     </w:p>
     <w:sectPr>
       <w:pgSz w:w="11906" w:h="16838"/>

--- a/Exam tips/Data Storage/Data Transfer.docx
+++ b/Exam tips/Data Storage/Data Transfer.docx
@@ -27,42 +27,85 @@
       <w:r>
         <w:rPr>
           <w:rFonts w:hint="default"/>
-          <w:lang w:val="fr-FR"/>
-        </w:rPr>
-        <w:t>Gsutil for uploading files</w:t>
-      </w:r>
-    </w:p>
-    <w:p>
-      <w:pPr>
-        <w:rPr>
-          <w:rFonts w:hint="default"/>
-          <w:lang w:val="fr-FR"/>
-        </w:rPr>
-      </w:pPr>
-      <w:r>
-        <w:rPr>
-          <w:rFonts w:hint="default"/>
-          <w:lang w:val="fr-FR"/>
-        </w:rPr>
-        <w:t>Storage Transfer Service: When the data is in a different cloud storage provider Or not enough bandwith</w:t>
-      </w:r>
-    </w:p>
-    <w:p>
-      <w:pPr>
-        <w:rPr>
-          <w:rFonts w:hint="default"/>
-          <w:lang w:val="fr-FR"/>
-        </w:rPr>
-      </w:pPr>
-      <w:r>
-        <w:rPr>
-          <w:rFonts w:hint="default"/>
-          <w:lang w:val="fr-FR"/>
-        </w:rPr>
-        <w:t>Transfer appliance: large quantities of data</w:t>
-      </w:r>
-    </w:p>
-    <w:p>
+          <w:b/>
+          <w:bCs/>
+          <w:lang w:val="fr-FR"/>
+        </w:rPr>
+        <w:t>Gsutil</w:t>
+      </w:r>
+      <w:r>
+        <w:rPr>
+          <w:rFonts w:hint="default"/>
+          <w:lang w:val="fr-FR"/>
+        </w:rPr>
+        <w:t xml:space="preserve"> for uploading small files (&lt;1TB)</w:t>
+      </w:r>
+    </w:p>
+    <w:p>
+      <w:pPr>
+        <w:rPr>
+          <w:rFonts w:hint="default"/>
+          <w:lang w:val="fr-FR"/>
+        </w:rPr>
+      </w:pPr>
+      <w:r>
+        <w:rPr>
+          <w:rFonts w:hint="default"/>
+          <w:b/>
+          <w:bCs/>
+          <w:lang w:val="fr-FR"/>
+        </w:rPr>
+        <w:t>Storage Transfer Service</w:t>
+      </w:r>
+      <w:r>
+        <w:rPr>
+          <w:rFonts w:hint="default"/>
+          <w:lang w:val="fr-FR"/>
+        </w:rPr>
+        <w:t xml:space="preserve">: When the data is in a </w:t>
+      </w:r>
+      <w:r>
+        <w:rPr>
+          <w:rFonts w:hint="default"/>
+          <w:u w:val="single"/>
+          <w:lang w:val="fr-FR"/>
+        </w:rPr>
+        <w:t>different cloud storage provider</w:t>
+      </w:r>
+      <w:r>
+        <w:rPr>
+          <w:rFonts w:hint="default"/>
+          <w:lang w:val="fr-FR"/>
+        </w:rPr>
+        <w:t xml:space="preserve"> Or large (&gt;1TB) and you have enough bandwith OR data transfer from bucket to another bucket (cloud storage)</w:t>
+      </w:r>
+    </w:p>
+    <w:p>
+      <w:pPr>
+        <w:rPr>
+          <w:rFonts w:hint="default"/>
+          <w:lang w:val="fr-FR"/>
+        </w:rPr>
+      </w:pPr>
+      <w:r>
+        <w:rPr>
+          <w:rFonts w:hint="default"/>
+          <w:b/>
+          <w:bCs/>
+          <w:lang w:val="fr-FR"/>
+        </w:rPr>
+        <w:t>Transfer appliance</w:t>
+      </w:r>
+      <w:r>
+        <w:rPr>
+          <w:rFonts w:hint="default"/>
+          <w:lang w:val="fr-FR"/>
+        </w:rPr>
+        <w:t>: large quantities of data and not enough bandwith</w:t>
+      </w:r>
+    </w:p>
+    <w:p>
+      <w:bookmarkStart w:id="0" w:name="_GoBack"/>
       <w:r>
         <w:drawing>
           <wp:inline distT="0" distB="0" distL="114300" distR="114300">
@@ -106,6 +149,35 @@
           </wp:inline>
         </w:drawing>
       </w:r>
+      <w:bookmarkEnd w:id="0"/>
+    </w:p>
+    <w:p>
+      <w:pPr>
+        <w:rPr>
+          <w:rFonts w:hint="default"/>
+          <w:u w:val="single"/>
+        </w:rPr>
+      </w:pPr>
+      <w:r>
+        <w:rPr>
+          <w:rFonts w:hint="default"/>
+        </w:rPr>
+        <w:t xml:space="preserve">Note: </w:t>
+      </w:r>
+      <w:r>
+        <w:rPr>
+          <w:rFonts w:hint="default"/>
+          <w:u w:val="single"/>
+        </w:rPr>
+        <w:t>VPC Network Peering is used for data transfers within Google Cloud Organizations.</w:t>
+      </w:r>
+    </w:p>
+    <w:p>
+      <w:pPr>
+        <w:rPr>
+          <w:rFonts w:hint="default"/>
+        </w:rPr>
+      </w:pPr>
     </w:p>
     <w:p>
       <w:pPr>
@@ -371,7 +443,7 @@
           <w:szCs w:val="24"/>
           <w:lang w:val="fr-FR"/>
         </w:rPr>
-        <w:t>Connecting with Cloud Interconnect:</w:t>
+        <w:t>Connecting with Cloud Interconnect (Dedicated or Partner interconnect):</w:t>
       </w:r>
     </w:p>
     <w:p>
@@ -453,7 +525,7 @@
           <w:u w:val="single"/>
           <w:lang w:val="fr-FR"/>
         </w:rPr>
-        <w:t xml:space="preserve"> It can provide a more consistent throughput for large data transfers.</w:t>
+        <w:t xml:space="preserve"> It can provide a more consistent throughput for large data transfers that occurs regularly</w:t>
       </w:r>
     </w:p>
     <w:p>
@@ -527,7 +599,7 @@
           <w:u w:val="single"/>
           <w:lang w:val="fr-FR"/>
         </w:rPr>
-        <w:t xml:space="preserve">. If you don’t want an employee to transfer al your data to his own, local bigquery dataset, you can create a VPC perimeter that only contain the projects related to your organization. </w:t>
+        <w:t xml:space="preserve">. If you don’t want an employee to transfer all your data to his own, local bigquery dataset, you can create a VPC perimeter that only contain the projects related to your organization. </w:t>
       </w:r>
     </w:p>
     <w:p>
@@ -564,22 +636,8 @@
           <w:u w:val="single"/>
           <w:lang w:val="fr-FR"/>
         </w:rPr>
-        <w:t>V</w:t>
-      </w:r>
-      <w:bookmarkStart w:id="0" w:name="_GoBack"/>
-      <w:r>
-        <w:rPr>
-          <w:rFonts w:hint="default"/>
-          <w:b/>
-          <w:bCs/>
-          <w:sz w:val="24"/>
-          <w:szCs w:val="24"/>
-          <w:u w:val="single"/>
-          <w:lang w:val="fr-FR"/>
-        </w:rPr>
-        <w:t>PC accessible services feature.</w:t>
-      </w:r>
-      <w:bookmarkEnd w:id="0"/>
+        <w:t>VPC accessible services feature.</w:t>
+      </w:r>
     </w:p>
     <w:sectPr>
       <w:pgSz w:w="11906" w:h="16838"/>
